--- a/teamProject/Computer Vision Project Proposal Paper.docx
+++ b/teamProject/Computer Vision Project Proposal Paper.docx
@@ -148,7 +148,7 @@
         <w:rPr>
           <w:rtl w:val="0"/>
         </w:rPr>
-        <w:t xml:space="preserve"> to create a purely gesture-based system for interacting with computers as other high-fidelity interfaces, such as keyboard and mouse, are not suitable for all types of computer devices and people.</w:t>
+        <w:t xml:space="preserve"> to create a purely hand gesture-based system for interacting with computers as traditional high-fidelity interfaces, such as keyboards, mice, and remotes, are not convenient for some types of computers and people.</w:t>
       </w:r>
       <w:r>
         <w:rPr>
@@ -192,7 +192,12 @@
         <w:rPr>
           <w:rtl w:val="0"/>
         </w:rPr>
-        <w:t xml:space="preserve">It is inconvenient to interact with some computer devices via keyboard and mouse (e.g. VR goggles, smart TVs, etc).</w:t>
+        <w:t xml:space="preserve">A gesture-based system can provide a more personalized and comfortable method of interacting with computers to those suffering from arthritis, carpal tunnel syndrome, or other conditions that make it difficult to use traditional control methods.</w:t>
+      </w:r>
+      <w:r>
+        <w:rPr>
+          <w:rtl w:val="0"/>
+        </w:rPr>
       </w:r>
     </w:p>
     <w:p>
@@ -210,7 +215,7 @@
         <w:rPr>
           <w:rtl w:val="0"/>
         </w:rPr>
-        <w:t xml:space="preserve">Provide a more comfortable way of interacting with computers to those with arthritis and/or carpal tunnel.</w:t>
+        <w:t xml:space="preserve">This system can also make Interaction with some types of computers, such as VR systems and smart TVs, more convenient for a general user when compared to traditional control methods.</w:t>
       </w:r>
     </w:p>
     <w:p>
@@ -228,7 +233,7 @@
         <w:rPr>
           <w:rtl w:val="0"/>
         </w:rPr>
-        <w:t xml:space="preserve">Overall, this appears to be a highly engaging and challenging project.</w:t>
+        <w:t xml:space="preserve">This gesture-based control system appears to be a highly engaging and challenging project to us.</w:t>
       </w:r>
     </w:p>
     <w:p>
@@ -278,16 +283,16 @@
         <w:rPr>
           <w:rtl w:val="0"/>
         </w:rPr>
-        <w:t xml:space="preserve">There exist many hand gesture interfaces in devices such as Meta’s Oculus VR goggles and Microsoft Kinect, but most are proprietary and inflexible for use on </w:t>
-      </w:r>
-    </w:p>
-    <w:p>
-      <w:pPr>
-        <w:numPr>
-          <w:ilvl w:val="0"/>
+        <w:t xml:space="preserve">There exist many hand gesture interfaces in devices but most are proprietary, inflexible, require special hardware, and are generally only for use on one system. Examples are listed below.</w:t>
+      </w:r>
+    </w:p>
+    <w:p>
+      <w:pPr>
+        <w:numPr>
+          <w:ilvl w:val="1"/>
           <w:numId w:val="2"/>
         </w:numPr>
-        <w:ind w:left="720" w:hanging="360"/>
+        <w:ind w:left="1440" w:hanging="360"/>
         <w:rPr>
           <w:u w:val="none"/>
         </w:rPr>
@@ -296,6 +301,64 @@
         <w:rPr>
           <w:rtl w:val="0"/>
         </w:rPr>
+        <w:t xml:space="preserve">Meta’s hand tracking system on the Oculus VR goggles.</w:t>
+      </w:r>
+    </w:p>
+    <w:p>
+      <w:pPr>
+        <w:numPr>
+          <w:ilvl w:val="1"/>
+          <w:numId w:val="2"/>
+        </w:numPr>
+        <w:ind w:left="1440" w:hanging="360"/>
+        <w:rPr>
+          <w:u w:val="none"/>
+        </w:rPr>
+      </w:pPr>
+      <w:r>
+        <w:rPr>
+          <w:rtl w:val="0"/>
+        </w:rPr>
+        <w:t xml:space="preserve">Microsoft Kinect hand tracking for the Xbox system.</w:t>
+      </w:r>
+    </w:p>
+    <w:p>
+      <w:pPr>
+        <w:numPr>
+          <w:ilvl w:val="1"/>
+          <w:numId w:val="2"/>
+        </w:numPr>
+        <w:ind w:left="1440" w:hanging="360"/>
+        <w:rPr>
+          <w:u w:val="none"/>
+        </w:rPr>
+      </w:pPr>
+      <w:hyperlink r:id="rId7">
+        <w:r>
+          <w:rPr>
+            <w:color w:val="1155cc"/>
+            <w:u w:val="single"/>
+            <w:rtl w:val="0"/>
+          </w:rPr>
+          <w:t xml:space="preserve">TraHGR</w:t>
+        </w:r>
+      </w:hyperlink>
+      <w:r>
+        <w:rPr>
+          <w:rtl w:val="0"/>
+        </w:rPr>
+        <w:t xml:space="preserve">: Transformer for Hand Gesture Recognition via Electromyography - Uses electrical activity of muscles and nerves to classify gestures</w:t>
+      </w:r>
+    </w:p>
+    <w:p>
+      <w:pPr>
+        <w:ind w:left="720" w:firstLine="0"/>
+        <w:rPr/>
+      </w:pPr>
+      <w:r>
+        <w:rPr>
+          <w:rtl w:val="0"/>
+        </w:rPr>
       </w:r>
     </w:p>
     <w:p>
@@ -306,110 +369,146 @@
       </w:pPr>
       <w:r>
         <w:rPr>
-          <w:rtl w:val="0"/>
-        </w:rPr>
-      </w:r>
-    </w:p>
-    <w:p>
-      <w:pPr>
-        <w:rPr>
           <w:b w:val="1"/>
-        </w:rPr>
-      </w:pPr>
-      <w:r>
+          <w:rtl w:val="0"/>
+        </w:rPr>
+        <w:t xml:space="preserve">Novel or Re-Implementation</w:t>
+      </w:r>
+    </w:p>
+    <w:p>
+      <w:pPr>
+        <w:numPr>
+          <w:ilvl w:val="0"/>
+          <w:numId w:val="4"/>
+        </w:numPr>
+        <w:ind w:left="720" w:hanging="360"/>
+        <w:rPr>
+          <w:u w:val="none"/>
+        </w:rPr>
+      </w:pPr>
+      <w:r>
+        <w:rPr>
+          <w:rtl w:val="0"/>
+        </w:rPr>
+        <w:t xml:space="preserve">There already exist hand detection and gesture classification systems, but our goal is to build one from scratch ourselves to better understand the underlying techniques and implementation details. This approach is challenging, but it will give us deeper insight and allow us to customize the solution as needed.</w:t>
+      </w:r>
+    </w:p>
+    <w:p>
+      <w:pPr>
+        <w:numPr>
+          <w:ilvl w:val="0"/>
+          <w:numId w:val="4"/>
+        </w:numPr>
+        <w:ind w:left="720" w:hanging="360"/>
+      </w:pPr>
+      <w:r>
+        <w:rPr>
+          <w:rtl w:val="0"/>
+        </w:rPr>
+        <w:t xml:space="preserve">We plan to start by developing our own code (from scratch), but if necessary, we will integrate selected external libraries to enhance functionality and improve performance.</w:t>
+      </w:r>
+    </w:p>
+    <w:p>
+      <w:pPr>
+        <w:numPr>
+          <w:ilvl w:val="0"/>
+          <w:numId w:val="4"/>
+        </w:numPr>
+        <w:ind w:left="720" w:hanging="360"/>
+      </w:pPr>
+      <w:r>
+        <w:rPr>
+          <w:rtl w:val="0"/>
+        </w:rPr>
+        <w:t xml:space="preserve">For example, we can use MediaPipe Hands for landmark detection (existing solution) but design your own classification logic or ML model on top of those landmarks.</w:t>
+      </w:r>
+    </w:p>
+    <w:p>
+      <w:pPr>
+        <w:numPr>
+          <w:ilvl w:val="0"/>
+          <w:numId w:val="4"/>
+        </w:numPr>
+        <w:ind w:left="720" w:hanging="360"/>
+        <w:rPr>
+          <w:u w:val="none"/>
+        </w:rPr>
+      </w:pPr>
+      <w:r>
+        <w:rPr>
+          <w:rtl w:val="0"/>
+        </w:rPr>
+        <w:t xml:space="preserve">In terms of hand gesture-based interfaces for computers, many systems exist but are inflexible and require specialized, expensive hardware. </w:t>
+      </w:r>
+    </w:p>
+    <w:p>
+      <w:pPr>
+        <w:numPr>
+          <w:ilvl w:val="0"/>
+          <w:numId w:val="4"/>
+        </w:numPr>
+        <w:ind w:left="720" w:hanging="360"/>
+        <w:rPr>
+          <w:u w:val="none"/>
+        </w:rPr>
+      </w:pPr>
+      <w:r>
+        <w:rPr>
+          <w:rtl w:val="0"/>
+        </w:rPr>
+        <w:t xml:space="preserve">Our system will only require a color webcam and can be run directly on the user’s computer, making it much more accessible than the alternatives.</w:t>
+      </w:r>
+    </w:p>
+    <w:p>
+      <w:pPr>
+        <w:ind w:left="720" w:firstLine="0"/>
+        <w:rPr/>
+      </w:pPr>
+      <w:r>
+        <w:rPr>
+          <w:rtl w:val="0"/>
+        </w:rPr>
+        <w:t xml:space="preserve">.</w:t>
+      </w:r>
+    </w:p>
+    <w:p>
+      <w:pPr>
+        <w:rPr/>
+      </w:pPr>
+      <w:r>
+        <w:rPr>
+          <w:rtl w:val="0"/>
+        </w:rPr>
+      </w:r>
+    </w:p>
+    <w:p>
+      <w:pPr>
         <w:rPr>
           <w:b w:val="1"/>
-          <w:rtl w:val="0"/>
-        </w:rPr>
-        <w:t xml:space="preserve">Novel or Re-Implementation</w:t>
-      </w:r>
-    </w:p>
-    <w:p>
-      <w:pPr>
-        <w:numPr>
-          <w:ilvl w:val="0"/>
-          <w:numId w:val="4"/>
-        </w:numPr>
-        <w:ind w:left="720" w:hanging="360"/>
-        <w:rPr>
-          <w:u w:val="none"/>
-        </w:rPr>
-      </w:pPr>
-      <w:r>
-        <w:rPr>
-          <w:rtl w:val="0"/>
-        </w:rPr>
-        <w:t xml:space="preserve">We are working on a problem that existing solutions already address, but our goal is to build it from scratch ourselves to better understand the underlying techniques and implementation details. This approach is challenging, but it will give us deeper insight and allow us to customize the solution as needed.</w:t>
-      </w:r>
-    </w:p>
-    <w:p>
-      <w:pPr>
-        <w:numPr>
-          <w:ilvl w:val="0"/>
-          <w:numId w:val="4"/>
-        </w:numPr>
-        <w:ind w:left="720" w:hanging="360"/>
-      </w:pPr>
-      <w:r>
-        <w:rPr>
-          <w:rtl w:val="0"/>
-        </w:rPr>
-        <w:t xml:space="preserve">We plan to start by developing our own code (from scratch), but if necessary, we will integrate selected external libraries to enhance functionality and improve performance.</w:t>
-      </w:r>
-    </w:p>
-    <w:p>
-      <w:pPr>
-        <w:numPr>
-          <w:ilvl w:val="0"/>
-          <w:numId w:val="4"/>
-        </w:numPr>
-        <w:ind w:left="720" w:hanging="360"/>
-      </w:pPr>
-      <w:r>
-        <w:rPr>
-          <w:rtl w:val="0"/>
-        </w:rPr>
-        <w:t xml:space="preserve">For example, we can use MediaPipe Hands for landmark detection (existing solution) but design your own classification logic or ML model on top of those landmarks.</w:t>
-      </w:r>
-    </w:p>
-    <w:p>
-      <w:pPr>
+        </w:rPr>
+      </w:pPr>
+      <w:r>
+        <w:rPr>
+          <w:b w:val="1"/>
+          <w:rtl w:val="0"/>
+        </w:rPr>
+        <w:t xml:space="preserve">Possible steps to solve the problem:</w:t>
+      </w:r>
+    </w:p>
+    <w:p>
+      <w:pPr>
+        <w:numPr>
+          <w:ilvl w:val="0"/>
+          <w:numId w:val="6"/>
+        </w:numPr>
+        <w:ind w:left="720" w:hanging="360"/>
         <w:rPr/>
       </w:pPr>
       <w:r>
         <w:rPr>
           <w:rtl w:val="0"/>
         </w:rPr>
-      </w:r>
-    </w:p>
-    <w:p>
-      <w:pPr>
-        <w:rPr>
-          <w:b w:val="1"/>
-        </w:rPr>
-      </w:pPr>
-      <w:r>
-        <w:rPr>
-          <w:b w:val="1"/>
-          <w:rtl w:val="0"/>
-        </w:rPr>
-        <w:t xml:space="preserve">Possible steps to solve the problem:</w:t>
-      </w:r>
-    </w:p>
-    <w:p>
-      <w:pPr>
-        <w:numPr>
-          <w:ilvl w:val="0"/>
-          <w:numId w:val="6"/>
-        </w:numPr>
-        <w:ind w:left="720" w:hanging="360"/>
-        <w:rPr/>
-      </w:pPr>
-      <w:r>
-        <w:rPr>
-          <w:rtl w:val="0"/>
-        </w:rPr>
-        <w:t xml:space="preserve">Create a simple project webpage to host information about our project</w:t>
+        <w:t xml:space="preserve">Create a simple project webpage to host information about our project.</w:t>
       </w:r>
     </w:p>
     <w:p>
